--- a/PCL/paper/Version-2/Word+Template/sleep-monitoring-system.docx
+++ b/PCL/paper/Version-2/Word+Template/sleep-monitoring-system.docx
@@ -87,6 +87,10 @@
     <w:p>
       <w:pPr>
         <w:pStyle w:val="address"/>
+        <w:rPr>
+          <w:rFonts w:ascii="Courier" w:hAnsi="Courier"/>
+          <w:noProof/>
+        </w:rPr>
       </w:pPr>
       <w:r>
         <w:rPr>
@@ -149,59 +153,41 @@
         </w:rPr>
         <w:br/>
       </w:r>
-      <w:hyperlink r:id="rId7" w:history="1">
-        <w:r>
-          <w:rPr>
-            <w:rStyle w:val="Hyperlink"/>
-            <w:rFonts w:ascii="Courier" w:hAnsi="Courier"/>
-            <w:noProof/>
-          </w:rPr>
-          <w:t>sachinsingh2156@gmail.com,ymanish0428@gmail.com</w:t>
-        </w:r>
-      </w:hyperlink>
       <w:r>
         <w:rPr>
           <w:rStyle w:val="e-mail"/>
         </w:rPr>
-        <w:t xml:space="preserve">, priyankakumaripoddar@gmail.com, </w:t>
-      </w:r>
-      <w:hyperlink r:id="rId8" w:history="1">
-        <w:r>
-          <w:rPr>
-            <w:rStyle w:val="Hyperlink"/>
-            <w:rFonts w:ascii="Courier" w:hAnsi="Courier"/>
-            <w:noProof/>
-          </w:rPr>
-          <w:t>aayushmathapa392@gmail.com</w:t>
-        </w:r>
-      </w:hyperlink>
+        <w:t>sachinsingh2156@gmail.com, ymanish0428@gmail.com</w:t>
+      </w:r>
       <w:r>
         <w:rPr>
           <w:rStyle w:val="e-mail"/>
         </w:rPr>
         <w:t xml:space="preserve">, </w:t>
       </w:r>
-      <w:hyperlink r:id="rId9" w:history="1">
-        <w:r>
-          <w:rPr>
-            <w:rStyle w:val="Hyperlink"/>
-            <w:rFonts w:ascii="Courier" w:hAnsi="Courier"/>
-            <w:noProof/>
-          </w:rPr>
-          <w:t>samyakmaharjan3@gmail.com,preetikurmi12345@gmail.com</w:t>
-        </w:r>
-      </w:hyperlink>
       <w:r>
         <w:rPr>
           <w:rStyle w:val="e-mail"/>
         </w:rPr>
-        <w:t xml:space="preserve">, </w:t>
+        <w:t>poddarpriyanka06@gmail.com</w:t>
       </w:r>
       <w:r>
         <w:rPr>
           <w:rStyle w:val="e-mail"/>
         </w:rPr>
-        <w:t>s.santhosh@jainuniversity.ac.in</w:t>
+        <w:t xml:space="preserve">, aayushmathapa392@gmail.com, </w:t>
+      </w:r>
+      <w:r>
+        <w:rPr>
+          <w:rStyle w:val="e-mail"/>
+        </w:rPr>
+        <w:t>samyakmaharjan3@gmail.com, preetikurmi12345@gmail.com</w:t>
+      </w:r>
+      <w:r>
+        <w:rPr>
+          <w:rStyle w:val="e-mail"/>
+        </w:rPr>
+        <w:t>, s.santhosh@jainuniversity.ac.in</w:t>
       </w:r>
       <w:r>
         <w:rPr>
@@ -224,15 +210,7 @@
         <w:t xml:space="preserve">Abstract. </w:t>
       </w:r>
       <w:r>
-        <w:t xml:space="preserve">Sleep is a crucial component of overall human health, and many people struggle to get enough high-quality sleep. To help individuals improve their sleep quality, we propose a sleep monitoring system that uses a smartwatch and machine learning algorithms. This system gathers data on different elements related to sleep such as duration, quality, and physiological factors, which are analyzed using machine learning algorithms to provide personalized insights and recommendations for improving sleep. These recommendations could include adjustments to sleep schedules, changes to sleep hygiene practices, or dietary changes that can improve sleep. By providing personalized recommendations tailored to </w:t>
-      </w:r>
-      <w:proofErr w:type="gramStart"/>
-      <w:r>
-        <w:t>each individual's</w:t>
-      </w:r>
-      <w:proofErr w:type="gramEnd"/>
-      <w:r>
-        <w:t xml:space="preserve"> unique sleep patterns and physiological factors, this system has the potential to be a powerful tool for improving sleep quality and overall health. With the increasing popularity of wearable technology and the growing demand for personalized health solutions, a sleep monitoring system that uses a smartwatch and machine learning algorithms could be a valuable tool for improving sleep quality and overall well-being.</w:t>
+        <w:t>Sleep is a crucial component of overall human health, and many people struggle to get enough high-quality sleep. To help individuals improve their sleep quality, we propose a sleep monitoring system that uses a smartwatch and machine learning algorithms. This system gathers data on different elements related to sleep such as duration, quality, and physiological factors, which are analyzed using machine learning algorithms to provide personalized insights and recommendations for improving sleep. These recommendations could include adjustments to sleep schedules, changes to sleep hygiene practices, or dietary changes that can improve sleep. By providing personalized recommendations tailored to each individual's unique sleep patterns and physiological factors, this system has the potential to be a powerful tool for improving sleep quality and overall health. With the increasing popularity of wearable technology and the growing demand for personalized health solutions, a sleep monitoring system that uses a smartwatch and machine learning algorithms could be a valuable tool for improving sleep quality and overall well-being.</w:t>
       </w:r>
     </w:p>
     <w:p>
@@ -411,15 +389,7 @@
       </w:r>
       <w:r>
         <w:lastRenderedPageBreak/>
-        <w:t xml:space="preserve">analyze the information and offer individualized insights and suggestions. The system will monitor </w:t>
-      </w:r>
-      <w:proofErr w:type="gramStart"/>
-      <w:r>
-        <w:t>a number of</w:t>
-      </w:r>
-      <w:proofErr w:type="gramEnd"/>
-      <w:r>
-        <w:t xml:space="preserve"> sleep metrics, including REM sleep, sleep length, and quality, and utilize this information to produce a sleep score. Once the sleep score has been analyzed, the system will give users information about their sleeping habits, including when they are most likely to wake up, how often they wake up during the night, and how much deep and REM sleep they are obtaining. The system would offer the user personalized suggestions for enhancing their sleep based on this data, such as altering their sleep routine, boosting</w:t>
+        <w:t>analyze the information and offer individualized insights and suggestions. The system will monitor a number of sleep metrics, including REM sleep, sleep length, and quality, and utilize this information to produce a sleep score. Once the sleep score has been analyzed, the system will give users information about their sleeping habits, including when they are most likely to wake up, how often they wake up during the night, and how much deep and REM sleep they are obtaining. The system would offer the user personalized suggestions for enhancing their sleep based on this data, such as altering their sleep routine, boosting</w:t>
       </w:r>
       <w:r>
         <w:t>.</w:t>
@@ -435,15 +405,7 @@
     </w:p>
     <w:p>
       <w:r>
-        <w:t xml:space="preserve">Sleeping disorder refers to when the user is unable to sleep their normal hours which builds up stress and subsequently has a drastic effect on user’s health. Some of the drastic effects of sleeping disorders are depression and in severe cases the sleeping disorder sometimes leads to unconditional heart which makes it quite vital and important for the user to have subsequent hours of sleep. In the busy and hectic world, it’s quite normal to get stressed but the nap in between work enables better mind freshness and subsequently provides enhanced work focus. Several inventions have been developed which allow the user </w:t>
-      </w:r>
-      <w:proofErr w:type="gramStart"/>
-      <w:r>
-        <w:t>to get themselves relaxed at</w:t>
-      </w:r>
-      <w:proofErr w:type="gramEnd"/>
-      <w:r>
-        <w:t xml:space="preserve"> the workplace.</w:t>
+        <w:t>Sleeping disorder refers to when the user is unable to sleep their normal hours which builds up stress and subsequently has a drastic effect on user’s health. Some of the drastic effects of sleeping disorders are depression and in severe cases the sleeping disorder sometimes leads to unconditional heart which makes it quite vital and important for the user to have subsequent hours of sleep. In the busy and hectic world, it’s quite normal to get stressed but the nap in between work enables better mind freshness and subsequently provides enhanced work focus. Several inventions have been developed which allow the user to get themselves relaxed at the workplace.</w:t>
       </w:r>
     </w:p>
     <w:p>
@@ -497,15 +459,7 @@
     </w:p>
     <w:p>
       <w:r>
-        <w:t xml:space="preserve">The study "Development and Preliminary Validation of Heart Rate and Breathing Rate Detection Using a Passive, Ballistocardiograph-Based Sleep Monitoring System" describes the development of a passive, ballistocardiograph-based sleep monitoring system that can track the rate of heartbeat and breathing during sleep. A pressure sensitive pad positioned beneath the mattress is used by the system to find ballistocardiograph (BCG) signals, which are produced by the body's movements while you sleep. Advanced algorithms are used to process the BCG signals </w:t>
-      </w:r>
-      <w:proofErr w:type="gramStart"/>
-      <w:r>
-        <w:t>in order to</w:t>
-      </w:r>
-      <w:proofErr w:type="gramEnd"/>
-      <w:r>
-        <w:t xml:space="preserve"> detect heart rate and breathing rate, which provides important data on the user's sleep patterns. The system is a reliable and efficient tool for sleep monitoring because the study used to confirm its accuracy reveals that it has a high accuracy in detecting heart rate and breathing rate when compared to polysomnography (PSG).[7]</w:t>
+        <w:t>The study "Development and Preliminary Validation of Heart Rate and Breathing Rate Detection Using a Passive, Ballistocardiograph-Based Sleep Monitoring System" describes the development of a passive, ballistocardiograph-based sleep monitoring system that can track the rate of heartbeat and breathing during sleep. A pressure sensitive pad positioned beneath the mattress is used by the system to find ballistocardiograph (BCG) signals, which are produced by the body's movements while you sleep. Advanced algorithms are used to process the BCG signals in order to detect heart rate and breathing rate, which provides important data on the user's sleep patterns. The system is a reliable and efficient tool for sleep monitoring because the study used to confirm its accuracy reveals that it has a high accuracy in detecting heart rate and breathing rate when compared to polysomnography (PSG).[7]</w:t>
       </w:r>
     </w:p>
     <w:p>
@@ -565,15 +519,7 @@
     </w:p>
     <w:p>
       <w:r>
-        <w:t xml:space="preserve">A literature review is published in "A survey on sleep assessment methods" by Vanessa Ibanez, Joseph Silva, and Omar Cauli with the goal of summarizing and contrasting the most recent sleep evaluation techniques. They discovered that, in terms of accuracy, sleep detection techniques can be categorized as </w:t>
-      </w:r>
-      <w:proofErr w:type="gramStart"/>
-      <w:r>
-        <w:t>follows after</w:t>
-      </w:r>
-      <w:proofErr w:type="gramEnd"/>
-      <w:r>
-        <w:t xml:space="preserve"> analyzing all of the current sleep evaluation techniques: Questionnaire Contactless devices, contact devices, contact devices, and polysomnography. According to a survey of the literature, current subjective approaches have a sensitivity range of 73% to 97.7% and a specificity </w:t>
+        <w:t xml:space="preserve">A literature review is published in "A survey on sleep assessment methods" by Vanessa Ibanez, Joseph Silva, and Omar Cauli with the goal of summarizing and contrasting the most recent sleep evaluation techniques. They discovered that, in terms of accuracy, sleep detection techniques can be categorized as follows after analyzing all of the current sleep evaluation techniques: Questionnaire Contactless devices, contact devices, contact devices, and polysomnography. According to a survey of the literature, current subjective approaches have a sensitivity range of 73% to 97.7% and a specificity </w:t>
       </w:r>
       <w:r>
         <w:lastRenderedPageBreak/>
@@ -648,15 +594,7 @@
         <w:pStyle w:val="p1a"/>
       </w:pPr>
       <w:r>
-        <w:t xml:space="preserve">When a person is sleeping, their hand is connected to a wearable smartwatch called a Sleep Monitoring Device. Our body temperature and blood pressure drop as we sleep as physiological demands are reduced. </w:t>
-      </w:r>
-      <w:proofErr w:type="gramStart"/>
-      <w:r>
-        <w:t>The majority of</w:t>
-      </w:r>
-      <w:proofErr w:type="gramEnd"/>
-      <w:r>
-        <w:t xml:space="preserve"> our physiological functions, such as heart rate, breathing, and brain wave activity, are very predictable during non-REM sleep but fairly changeable when we are awake or during REM sleep. Periodically throughout the night, REM sleep occurs, which is characterized by rapid eye movement, increased bodily activity while dreaming, a faster heartbeat, and shallower breathing. Non-REM sleep is a relaxed state of sleep characterized by low levels of autonomic physiological activity, delta wave brain activity, and dreaming. It always happens during a typical sleep cycle.</w:t>
+        <w:t>When a person is sleeping, their hand is connected to a wearable smartwatch called a Sleep Monitoring Device. Our body temperature and blood pressure drop as we sleep as physiological demands are reduced. The majority of our physiological functions, such as heart rate, breathing, and brain wave activity, are very predictable during non-REM sleep but fairly changeable when we are awake or during REM sleep. Periodically throughout the night, REM sleep occurs, which is characterized by rapid eye movement, increased bodily activity while dreaming, a faster heartbeat, and shallower breathing. Non-REM sleep is a relaxed state of sleep characterized by low levels of autonomic physiological activity, delta wave brain activity, and dreaming. It always happens during a typical sleep cycle.</w:t>
       </w:r>
       <w:r>
         <w:t xml:space="preserve"> </w:t>
@@ -687,15 +625,7 @@
         <w:ind w:firstLine="0"/>
       </w:pPr>
       <w:r>
-        <w:t xml:space="preserve">For overcoming all the limitations of existing system, we are going to propose a personalized sleep analysis algorithm that will not only monitor the sleep activities, but it will also provide feedback, </w:t>
-      </w:r>
-      <w:proofErr w:type="gramStart"/>
-      <w:r>
-        <w:t>measures</w:t>
-      </w:r>
-      <w:proofErr w:type="gramEnd"/>
-      <w:r>
-        <w:t xml:space="preserve"> and diet suggestion for effective sleep.</w:t>
+        <w:t>For overcoming all the limitations of existing system, we are going to propose a personalized sleep analysis algorithm that will not only monitor the sleep activities, but it will also provide feedback, measures and diet suggestion for effective sleep.</w:t>
       </w:r>
     </w:p>
     <w:p>
@@ -742,15 +672,7 @@
       </w:pPr>
       <w:r>
         <w:lastRenderedPageBreak/>
-        <w:t xml:space="preserve">Personalized Sleep Improvements and Diet: This component will provide personalized recommendations for improving the user's sleep, as well as recommendations for their diet based on their sleep data. This component will </w:t>
-      </w:r>
-      <w:proofErr w:type="gramStart"/>
-      <w:r>
-        <w:t>take into account</w:t>
-      </w:r>
-      <w:proofErr w:type="gramEnd"/>
-      <w:r>
-        <w:t xml:space="preserve"> the user's sleep patterns, sleep score, and diet preferences to provide tailored recommendations.</w:t>
+        <w:t>Personalized Sleep Improvements and Diet: This component will provide personalized recommendations for improving the user's sleep, as well as recommendations for their diet based on their sleep data. This component will take into account the user's sleep patterns, sleep score, and diet preferences to provide tailored recommendations.</w:t>
       </w:r>
     </w:p>
     <w:p>
@@ -786,7 +708,7 @@
                     </pic:cNvPicPr>
                   </pic:nvPicPr>
                   <pic:blipFill>
-                    <a:blip r:embed="rId10">
+                    <a:blip r:embed="rId7">
                       <a:extLst>
                         <a:ext uri="{28A0092B-C50C-407E-A947-70E740481C1C}">
                           <a14:useLocalDpi xmlns:a14="http://schemas.microsoft.com/office/drawing/2010/main" val="0"/>
@@ -973,15 +895,7 @@
         <w:pStyle w:val="bulletitem"/>
       </w:pPr>
       <w:r>
-        <w:t xml:space="preserve">Gyroscope: A gyroscope is a tool for determining or maintaining orientation and angular velocity. They also offer motion detecting capabilities in commonplace items like smartphones and game controllers. The gyroscope can detect minute changes in orientation brought on by breathing and heart rate during sleep, as well as more obvious movements like turning over or changing postures. The wearer's motions may be tracked by the gyroscope, which can also identify if they are in deep sleep, light sleep, or REM (rapid eye movement) sleep. Additionally, it </w:t>
-      </w:r>
-      <w:proofErr w:type="gramStart"/>
-      <w:r>
-        <w:t>has the ability to</w:t>
-      </w:r>
-      <w:proofErr w:type="gramEnd"/>
-      <w:r>
-        <w:t xml:space="preserve"> identify sleep disruptions including awakenings and snoring.</w:t>
+        <w:t>Gyroscope: A gyroscope is a tool for determining or maintaining orientation and angular velocity. They also offer motion detecting capabilities in commonplace items like smartphones and game controllers. The gyroscope can detect minute changes in orientation brought on by breathing and heart rate during sleep, as well as more obvious movements like turning over or changing postures. The wearer's motions may be tracked by the gyroscope, which can also identify if they are in deep sleep, light sleep, or REM (rapid eye movement) sleep. Additionally, it has the ability to identify sleep disruptions including awakenings and snoring.</w:t>
       </w:r>
     </w:p>
     <w:p>
@@ -995,15 +909,7 @@
         <w:t>phototransistor</w:t>
       </w:r>
       <w:r>
-        <w:t xml:space="preserve">-tor </w:t>
-      </w:r>
-      <w:proofErr w:type="gramStart"/>
-      <w:r>
-        <w:t>in order to</w:t>
-      </w:r>
-      <w:proofErr w:type="gramEnd"/>
-      <w:r>
-        <w:t xml:space="preserve"> function.  Ambient light sensors can also be used in sleep monitoring by detecting changes in the lighting conditions in a room. By measuring the amount of light in the environment, a sleep tracker or smartwatch can determine when the wearer has gone to bed and when they wake up. For example, if the </w:t>
+        <w:t xml:space="preserve">-tor in order to function.  Ambient light sensors can also be used in sleep monitoring by detecting changes in the lighting conditions in a room. By measuring the amount of light in the environment, a sleep tracker or smartwatch can determine when the wearer has gone to bed and when they wake up. For example, if the </w:t>
       </w:r>
       <w:r>
         <w:t>sensor</w:t>
@@ -1109,7 +1015,7 @@
                     </pic:cNvPicPr>
                   </pic:nvPicPr>
                   <pic:blipFill>
-                    <a:blip r:embed="rId11">
+                    <a:blip r:embed="rId8">
                       <a:extLst>
                         <a:ext uri="{28A0092B-C50C-407E-A947-70E740481C1C}">
                           <a14:useLocalDpi xmlns:a14="http://schemas.microsoft.com/office/drawing/2010/main" val="0"/>
@@ -1262,15 +1168,7 @@
       </w:r>
       <w:proofErr w:type="spellEnd"/>
       <w:r>
-        <w:t>. 2018 May 25;</w:t>
-      </w:r>
-      <w:proofErr w:type="gramStart"/>
-      <w:r>
-        <w:t>6:e</w:t>
-      </w:r>
-      <w:proofErr w:type="gramEnd"/>
-      <w:r>
-        <w:t xml:space="preserve">4849. </w:t>
+        <w:t xml:space="preserve">. 2018 May 25;6:e4849. </w:t>
       </w:r>
       <w:proofErr w:type="spellStart"/>
       <w:r>
@@ -1344,15 +1242,7 @@
         <w:pStyle w:val="referenceitem"/>
       </w:pPr>
       <w:r>
-        <w:t xml:space="preserve">Lee XK, Chee NIYN, Ong JL, Teo TB, van Rijn E, Lo JC, Chee MWL. Validation of a Consumer Sleep Wearable Device </w:t>
-      </w:r>
-      <w:proofErr w:type="gramStart"/>
-      <w:r>
-        <w:t>With</w:t>
-      </w:r>
-      <w:proofErr w:type="gramEnd"/>
-      <w:r>
-        <w:t xml:space="preserve"> Actigraphy and Polysomnography in Adolescents Across Sleep Opportunity Manipulations. J Clin Sleep Med. 2019 Sep 15;15(9):1337-1346. </w:t>
+        <w:t xml:space="preserve">Lee XK, Chee NIYN, Ong JL, Teo TB, van Rijn E, Lo JC, Chee MWL. Validation of a Consumer Sleep Wearable Device With Actigraphy and Polysomnography in Adolescents Across Sleep Opportunity Manipulations. J Clin Sleep Med. 2019 Sep 15;15(9):1337-1346. </w:t>
       </w:r>
       <w:proofErr w:type="spellStart"/>
       <w:r>
@@ -1424,15 +1314,7 @@
       </w:r>
       <w:proofErr w:type="spellEnd"/>
       <w:r>
-        <w:t xml:space="preserve">, Damien &amp; Campo, Eric. (2020). Sleep monitoring systems: </w:t>
-      </w:r>
-      <w:proofErr w:type="gramStart"/>
-      <w:r>
-        <w:t>Current status</w:t>
-      </w:r>
-      <w:proofErr w:type="gramEnd"/>
-      <w:r>
-        <w:t xml:space="preserve"> and future challenges (Preprint). JMIR Biomedical Engineering. 5. 10.2196/20921. </w:t>
+        <w:t xml:space="preserve">, Damien &amp; Campo, Eric. (2020). Sleep monitoring systems: Current status and future challenges (Preprint). JMIR Biomedical Engineering. 5. 10.2196/20921. </w:t>
       </w:r>
     </w:p>
     <w:p>
@@ -1480,15 +1362,7 @@
         <w:pStyle w:val="referenceitem"/>
       </w:pPr>
       <w:r>
-        <w:t xml:space="preserve">Suzuki, Takuji &amp; Ouchi, Kazushige &amp; Kameyama, Ken-Ichi &amp; Takahashi, Masaya. (2009). Development of a Sleep Monitoring System with Wearable Vital Sensor for Home </w:t>
-      </w:r>
-      <w:proofErr w:type="gramStart"/>
-      <w:r>
-        <w:t>Use..</w:t>
-      </w:r>
-      <w:proofErr w:type="gramEnd"/>
-      <w:r>
-        <w:t xml:space="preserve"> 326-331. </w:t>
+        <w:t xml:space="preserve">Suzuki, Takuji &amp; Ouchi, Kazushige &amp; Kameyama, Ken-Ichi &amp; Takahashi, Masaya. (2009). Development of a Sleep Monitoring System with Wearable Vital Sensor for Home Use.. 326-331. </w:t>
       </w:r>
     </w:p>
     <w:p>
@@ -1502,15 +1376,7 @@
       </w:r>
       <w:proofErr w:type="spellEnd"/>
       <w:r>
-        <w:t xml:space="preserve"> Sleep Monitoring System and Algorithms Using Air-Mattress </w:t>
-      </w:r>
-      <w:proofErr w:type="gramStart"/>
-      <w:r>
-        <w:t>With</w:t>
-      </w:r>
-      <w:proofErr w:type="gramEnd"/>
-      <w:r>
-        <w:t xml:space="preserve"> Balancing Tube Method. (2010, January 1). IEEE Journals &amp; Magazine | IEEE Xplore. https://ieeexplore.ieee.org/stamp/stamp.jsp?tp=&amp;arnumber=5290162&amp;tag=1</w:t>
+        <w:t xml:space="preserve"> Sleep Monitoring System and Algorithms Using Air-Mattress With Balancing Tube Method. (2010, January 1). IEEE Journals &amp; Magazine | IEEE Xplore. https://ieeexplore.ieee.org/stamp/stamp.jsp?tp=&amp;arnumber=5290162&amp;tag=1</w:t>
       </w:r>
     </w:p>
     <w:p>
@@ -1526,13 +1392,8 @@
       </w:r>
       <w:proofErr w:type="spellEnd"/>
       <w:r>
-        <w:t xml:space="preserve">-Based Sleep Monitoring System David C. Mack, James T. Patrie, Paul M. Suratt, Robin A. Felder, and Majd Alwan, Senior Member, IEEE </w:t>
-      </w:r>
-      <w:proofErr w:type="gramStart"/>
-      <w:r>
-        <w:t>https://ieeexplore.ieee.org/stamp/stamp.jsp?tp=&amp;arnumber=4663856</w:t>
-      </w:r>
-      <w:proofErr w:type="gramEnd"/>
+        <w:t>-Based Sleep Monitoring System David C. Mack, James T. Patrie, Paul M. Suratt, Robin A. Felder, and Majd Alwan, Senior Member, IEEE https://ieeexplore.ieee.org/stamp/stamp.jsp?tp=&amp;arnumber=4663856</w:t>
+      </w:r>
     </w:p>
     <w:p>
       <w:pPr>
@@ -1550,17 +1411,12 @@
         <w:t xml:space="preserve"> </w:t>
       </w:r>
       <w:proofErr w:type="spellStart"/>
-      <w:proofErr w:type="gramStart"/>
       <w:r>
         <w:t>Roomkham</w:t>
       </w:r>
       <w:proofErr w:type="spellEnd"/>
       <w:r>
-        <w:t xml:space="preserve"> ,</w:t>
-      </w:r>
-      <w:proofErr w:type="gramEnd"/>
-      <w:r>
-        <w:t xml:space="preserve"> David Lovell , Joseph Cheung , and Dimitri Perrin. https://ieeexplore.ieee.org/stamp/stamp.jsp?tp=&amp;arnumber=8309286</w:t>
+        <w:t xml:space="preserve"> , David Lovell , Joseph Cheung , and Dimitri Perrin. https://ieeexplore.ieee.org/stamp/stamp.jsp?tp=&amp;arnumber=8309286</w:t>
       </w:r>
     </w:p>
     <w:p>
@@ -1592,13 +1448,8 @@
       </w:r>
       <w:proofErr w:type="spellEnd"/>
       <w:r>
-        <w:t xml:space="preserve"> Park, Member, IEEE </w:t>
-      </w:r>
-      <w:proofErr w:type="gramStart"/>
-      <w:r>
-        <w:t>https://citeseerx.ist.psu.edu/document?repid=rep1&amp;type=pdf&amp;doi=7bb91d3bbf05f30ba1dcaa7d4ebf9ffb0c7042f9</w:t>
-      </w:r>
-      <w:proofErr w:type="gramEnd"/>
+        <w:t xml:space="preserve"> Park, Member, IEEE https://citeseerx.ist.psu.edu/document?repid=rep1&amp;type=pdf&amp;doi=7bb91d3bbf05f30ba1dcaa7d4ebf9ffb0c7042f9</w:t>
+      </w:r>
     </w:p>
     <w:p>
       <w:pPr>
@@ -1765,15 +1616,7 @@
       </w:r>
       <w:proofErr w:type="spellEnd"/>
       <w:r>
-        <w:t xml:space="preserve">, M. Bianchini, A. Crivello, D. La Rosa, F. </w:t>
-      </w:r>
-      <w:proofErr w:type="gramStart"/>
-      <w:r>
-        <w:t>Palumbo</w:t>
-      </w:r>
-      <w:proofErr w:type="gramEnd"/>
-      <w:r>
-        <w:t xml:space="preserve"> and F. Scarselli, "An unobtrusive sleep monitoring system for the human sleep </w:t>
+        <w:t xml:space="preserve">, M. Bianchini, A. Crivello, D. La Rosa, F. Palumbo and F. Scarselli, "An unobtrusive sleep monitoring system for the human sleep </w:t>
       </w:r>
       <w:proofErr w:type="spellStart"/>
       <w:r>
@@ -1825,8 +1668,8 @@
       </w:r>
     </w:p>
     <w:sectPr>
-      <w:headerReference w:type="even" r:id="rId12"/>
-      <w:headerReference w:type="default" r:id="rId13"/>
+      <w:headerReference w:type="even" r:id="rId9"/>
+      <w:headerReference w:type="default" r:id="rId10"/>
       <w:pgSz w:w="11906" w:h="16838" w:code="9"/>
       <w:pgMar w:top="2948" w:right="2494" w:bottom="2948" w:left="2494" w:header="2381" w:footer="2324" w:gutter="0"/>
       <w:cols w:space="227"/>
@@ -1979,7 +1822,7 @@
   <w:abstractNum w:abstractNumId="1" w15:restartNumberingAfterBreak="0">
     <w:nsid w:val="1F397F84"/>
     <w:multiLevelType w:val="multilevel"/>
-    <w:tmpl w:val="3BA482D8"/>
+    <w:tmpl w:val="5EE277B6"/>
     <w:styleLink w:val="itemization1"/>
     <w:lvl w:ilvl="0">
       <w:start w:val="1"/>
@@ -2211,7 +2054,7 @@
   <w:abstractNum w:abstractNumId="3" w15:restartNumberingAfterBreak="0">
     <w:nsid w:val="6F404C9F"/>
     <w:multiLevelType w:val="multilevel"/>
-    <w:tmpl w:val="A9743458"/>
+    <w:tmpl w:val="20B62DD4"/>
     <w:styleLink w:val="itemization2"/>
     <w:lvl w:ilvl="0">
       <w:start w:val="1"/>
@@ -2353,7 +2196,7 @@
   <w:abstractNum w:abstractNumId="4" w15:restartNumberingAfterBreak="0">
     <w:nsid w:val="7738779A"/>
     <w:multiLevelType w:val="multilevel"/>
-    <w:tmpl w:val="BBB2553C"/>
+    <w:tmpl w:val="69626E6E"/>
     <w:styleLink w:val="headings"/>
     <w:lvl w:ilvl="0">
       <w:start w:val="1"/>
@@ -2499,7 +2342,7 @@
   <w:abstractNum w:abstractNumId="5" w15:restartNumberingAfterBreak="0">
     <w:nsid w:val="7B274BC8"/>
     <w:multiLevelType w:val="multilevel"/>
-    <w:tmpl w:val="83DAB45C"/>
+    <w:tmpl w:val="5B928A8C"/>
     <w:styleLink w:val="arabnumitem"/>
     <w:lvl w:ilvl="0">
       <w:start w:val="1"/>
@@ -2612,7 +2455,7 @@
   <w:abstractNum w:abstractNumId="6" w15:restartNumberingAfterBreak="0">
     <w:nsid w:val="7D9521C8"/>
     <w:multiLevelType w:val="multilevel"/>
-    <w:tmpl w:val="FE4EA708"/>
+    <w:tmpl w:val="DA14BCC0"/>
     <w:styleLink w:val="referencelist"/>
     <w:lvl w:ilvl="0">
       <w:start w:val="1"/>
